--- a/data/Jagdish_2020/raw/AusTraits Metadata.docx
+++ b/data/Jagdish_2020/raw/AusTraits Metadata.docx
@@ -581,8 +581,6 @@
         </w:rPr>
         <w:t xml:space="preserve">. </w:t>
       </w:r>
-      <w:bookmarkStart w:id="0" w:name="_GoBack"/>
-      <w:bookmarkEnd w:id="0"/>
     </w:p>
     <w:p>
       <w:pPr>
@@ -597,6 +595,118 @@
           <w:lang w:eastAsia="en-AU"/>
         </w:rPr>
       </w:pPr>
+      <w:r>
+        <w:rPr>
+          <w:rFonts w:ascii="Arial" w:eastAsia="Times New Roman" w:hAnsi="Arial" w:cs="Arial"/>
+          <w:b/>
+          <w:sz w:val="24"/>
+          <w:szCs w:val="24"/>
+          <w:lang w:eastAsia="en-AU"/>
+        </w:rPr>
+        <w:t>References:</w:t>
+      </w:r>
+    </w:p>
+    <w:p>
+      <w:pPr>
+        <w:pStyle w:val="EndNoteBibliography"/>
+        <w:spacing w:after="0" w:line="276" w:lineRule="auto"/>
+        <w:ind w:left="720" w:hanging="720"/>
+        <w:rPr>
+          <w:rFonts w:ascii="Arial" w:hAnsi="Arial" w:cs="Arial"/>
+          <w:sz w:val="20"/>
+          <w:szCs w:val="20"/>
+        </w:rPr>
+      </w:pPr>
+      <w:r>
+        <w:rPr>
+          <w:rFonts w:ascii="Arial" w:hAnsi="Arial" w:cs="Arial"/>
+          <w:sz w:val="20"/>
+          <w:szCs w:val="20"/>
+        </w:rPr>
+        <w:t xml:space="preserve">Cornelissen, J. H. C., Lavorel, S., Garnier, E., Díaz, S., Buchmann, N., Gurvich, D. E., Reich, P. B., Steege, H. t., Morgan, H. D., Heijden, M. G. A. v. d., Pausas, J. G., &amp; Poorter, H. (2003). A handbook of protocols for standardised and easy measurement of plant functional traits worldwide. </w:t>
+      </w:r>
+      <w:r>
+        <w:rPr>
+          <w:rFonts w:ascii="Arial" w:hAnsi="Arial" w:cs="Arial"/>
+          <w:i/>
+          <w:sz w:val="20"/>
+          <w:szCs w:val="20"/>
+        </w:rPr>
+        <w:t>Australian Journal of Botany, 51</w:t>
+      </w:r>
+      <w:r>
+        <w:rPr>
+          <w:rFonts w:ascii="Arial" w:hAnsi="Arial" w:cs="Arial"/>
+          <w:sz w:val="20"/>
+          <w:szCs w:val="20"/>
+        </w:rPr>
+        <w:t xml:space="preserve">(4), 335-380. </w:t>
+      </w:r>
+    </w:p>
+    <w:p>
+      <w:pPr>
+        <w:pStyle w:val="EndNoteBibliography"/>
+        <w:spacing w:after="0" w:line="276" w:lineRule="auto"/>
+        <w:ind w:left="720" w:hanging="720"/>
+        <w:rPr>
+          <w:rFonts w:ascii="Arial" w:hAnsi="Arial" w:cs="Arial"/>
+          <w:sz w:val="20"/>
+          <w:szCs w:val="20"/>
+        </w:rPr>
+      </w:pPr>
+    </w:p>
+    <w:p>
+      <w:pPr>
+        <w:pStyle w:val="EndNoteBibliography"/>
+        <w:spacing w:after="0" w:line="276" w:lineRule="auto"/>
+        <w:ind w:left="720" w:hanging="720"/>
+        <w:rPr>
+          <w:rFonts w:ascii="Arial" w:hAnsi="Arial" w:cs="Arial"/>
+          <w:sz w:val="20"/>
+          <w:szCs w:val="20"/>
+        </w:rPr>
+      </w:pPr>
+      <w:r>
+        <w:rPr>
+          <w:rFonts w:ascii="Arial" w:hAnsi="Arial" w:cs="Arial"/>
+          <w:sz w:val="20"/>
+          <w:szCs w:val="20"/>
+        </w:rPr>
+        <w:t>Meyer, S. E., and S. B Monsen. 1993. Genetic Consideratio</w:t>
+      </w:r>
+      <w:r>
+        <w:rPr>
+          <w:rFonts w:ascii="Arial" w:hAnsi="Arial" w:cs="Arial"/>
+          <w:sz w:val="20"/>
+          <w:szCs w:val="20"/>
+        </w:rPr>
+        <w:t>ns in Propagating Native Shrubs</w:t>
+      </w:r>
+      <w:r>
+        <w:rPr>
+          <w:rFonts w:ascii="Arial" w:hAnsi="Arial" w:cs="Arial"/>
+          <w:sz w:val="20"/>
+          <w:szCs w:val="20"/>
+        </w:rPr>
+        <w:t xml:space="preserve">, Forbs, and Grasses from Seed. Pages 47-54 </w:t>
+      </w:r>
+      <w:r>
+        <w:rPr>
+          <w:rFonts w:ascii="Arial" w:hAnsi="Arial" w:cs="Arial"/>
+          <w:i/>
+          <w:sz w:val="20"/>
+          <w:szCs w:val="20"/>
+        </w:rPr>
+        <w:t>in</w:t>
+      </w:r>
+      <w:r>
+        <w:rPr>
+          <w:rFonts w:ascii="Arial" w:hAnsi="Arial" w:cs="Arial"/>
+          <w:sz w:val="20"/>
+          <w:szCs w:val="20"/>
+        </w:rPr>
+        <w:t xml:space="preserve"> T. Landis, editor. Proceedings, Western Forest 550 Nursery Association. USDA Forest Service, California.</w:t>
+      </w:r>
     </w:p>
     <w:p>
       <w:pPr>
@@ -607,6 +717,199 @@
           <w:szCs w:val="24"/>
         </w:rPr>
       </w:pPr>
+    </w:p>
+    <w:p>
+      <w:pPr>
+        <w:spacing w:line="276" w:lineRule="auto"/>
+        <w:rPr>
+          <w:rFonts w:ascii="Arial" w:hAnsi="Arial" w:cs="Arial"/>
+          <w:b/>
+          <w:sz w:val="24"/>
+          <w:szCs w:val="24"/>
+          <w:u w:val="single"/>
+        </w:rPr>
+      </w:pPr>
+      <w:r>
+        <w:rPr>
+          <w:rFonts w:ascii="Arial" w:hAnsi="Arial" w:cs="Arial"/>
+          <w:b/>
+          <w:sz w:val="24"/>
+          <w:szCs w:val="24"/>
+          <w:u w:val="single"/>
+        </w:rPr>
+        <w:lastRenderedPageBreak/>
+        <w:t>Notes:</w:t>
+      </w:r>
+      <w:bookmarkStart w:id="0" w:name="_GoBack"/>
+      <w:bookmarkEnd w:id="0"/>
+    </w:p>
+    <w:p>
+      <w:pPr>
+        <w:spacing w:line="276" w:lineRule="auto"/>
+        <w:rPr>
+          <w:rFonts w:ascii="Arial" w:hAnsi="Arial" w:cs="Arial"/>
+          <w:sz w:val="24"/>
+          <w:szCs w:val="24"/>
+        </w:rPr>
+      </w:pPr>
+      <w:r>
+        <w:rPr>
+          <w:rFonts w:ascii="Arial" w:hAnsi="Arial" w:cs="Arial"/>
+          <w:sz w:val="24"/>
+          <w:szCs w:val="24"/>
+        </w:rPr>
+        <w:t xml:space="preserve">Data sampling took place from February 2020 to April 2020. </w:t>
+      </w:r>
+    </w:p>
+    <w:p>
+      <w:pPr>
+        <w:spacing w:line="276" w:lineRule="auto"/>
+        <w:rPr>
+          <w:rFonts w:ascii="Arial" w:hAnsi="Arial" w:cs="Arial"/>
+          <w:sz w:val="24"/>
+          <w:szCs w:val="24"/>
+        </w:rPr>
+      </w:pPr>
+      <w:r>
+        <w:rPr>
+          <w:rFonts w:ascii="Arial" w:hAnsi="Arial" w:cs="Arial"/>
+          <w:sz w:val="24"/>
+          <w:szCs w:val="24"/>
+        </w:rPr>
+        <w:t xml:space="preserve">The species that have letters at the end of the name, e.g. ‘.B’, ‘.D’, ‘.R’ etc., were just there to emphasise the location of where it was sampled. Those letters can be removed (sorry about that). </w:t>
+      </w:r>
+    </w:p>
+    <w:p>
+      <w:pPr>
+        <w:spacing w:line="276" w:lineRule="auto"/>
+        <w:rPr>
+          <w:rFonts w:ascii="Arial" w:hAnsi="Arial" w:cs="Arial"/>
+          <w:sz w:val="24"/>
+          <w:szCs w:val="24"/>
+        </w:rPr>
+      </w:pPr>
+      <w:r>
+        <w:rPr>
+          <w:rFonts w:ascii="Arial" w:hAnsi="Arial" w:cs="Arial"/>
+          <w:sz w:val="24"/>
+          <w:szCs w:val="24"/>
+        </w:rPr>
+        <w:t xml:space="preserve">So, for example, </w:t>
+      </w:r>
+      <w:proofErr w:type="spellStart"/>
+      <w:r>
+        <w:rPr>
+          <w:rFonts w:ascii="Arial" w:hAnsi="Arial" w:cs="Arial"/>
+          <w:sz w:val="24"/>
+          <w:szCs w:val="24"/>
+        </w:rPr>
+        <w:t>Linospadix</w:t>
+      </w:r>
+      <w:proofErr w:type="spellEnd"/>
+      <w:r>
+        <w:rPr>
+          <w:rFonts w:ascii="Arial" w:hAnsi="Arial" w:cs="Arial"/>
+          <w:sz w:val="24"/>
+          <w:szCs w:val="24"/>
+        </w:rPr>
+        <w:t xml:space="preserve"> </w:t>
+      </w:r>
+      <w:proofErr w:type="spellStart"/>
+      <w:r>
+        <w:rPr>
+          <w:rFonts w:ascii="Arial" w:hAnsi="Arial" w:cs="Arial"/>
+          <w:sz w:val="24"/>
+          <w:szCs w:val="24"/>
+        </w:rPr>
+        <w:t>monostachya.B</w:t>
+      </w:r>
+      <w:proofErr w:type="spellEnd"/>
+      <w:r>
+        <w:rPr>
+          <w:rFonts w:ascii="Arial" w:hAnsi="Arial" w:cs="Arial"/>
+          <w:sz w:val="24"/>
+          <w:szCs w:val="24"/>
+        </w:rPr>
+        <w:t xml:space="preserve"> and </w:t>
+      </w:r>
+      <w:proofErr w:type="spellStart"/>
+      <w:r>
+        <w:rPr>
+          <w:rFonts w:ascii="Arial" w:hAnsi="Arial" w:cs="Arial"/>
+          <w:sz w:val="24"/>
+          <w:szCs w:val="24"/>
+        </w:rPr>
+        <w:t>Linospad</w:t>
+      </w:r>
+      <w:r>
+        <w:rPr>
+          <w:rFonts w:ascii="Arial" w:hAnsi="Arial" w:cs="Arial"/>
+          <w:sz w:val="24"/>
+          <w:szCs w:val="24"/>
+        </w:rPr>
+        <w:t>ix</w:t>
+      </w:r>
+      <w:proofErr w:type="spellEnd"/>
+      <w:r>
+        <w:rPr>
+          <w:rFonts w:ascii="Arial" w:hAnsi="Arial" w:cs="Arial"/>
+          <w:sz w:val="24"/>
+          <w:szCs w:val="24"/>
+        </w:rPr>
+        <w:t xml:space="preserve"> </w:t>
+      </w:r>
+      <w:proofErr w:type="spellStart"/>
+      <w:r>
+        <w:rPr>
+          <w:rFonts w:ascii="Arial" w:hAnsi="Arial" w:cs="Arial"/>
+          <w:sz w:val="24"/>
+          <w:szCs w:val="24"/>
+        </w:rPr>
+        <w:t>monostachya.D</w:t>
+      </w:r>
+      <w:proofErr w:type="spellEnd"/>
+      <w:r>
+        <w:rPr>
+          <w:rFonts w:ascii="Arial" w:hAnsi="Arial" w:cs="Arial"/>
+          <w:sz w:val="24"/>
+          <w:szCs w:val="24"/>
+        </w:rPr>
+        <w:t xml:space="preserve"> are both the exact same species, just sampled from two different areas. </w:t>
+      </w:r>
+    </w:p>
+    <w:p>
+      <w:pPr>
+        <w:spacing w:line="276" w:lineRule="auto"/>
+        <w:rPr>
+          <w:rFonts w:ascii="Arial" w:hAnsi="Arial" w:cs="Arial"/>
+          <w:sz w:val="24"/>
+          <w:szCs w:val="24"/>
+        </w:rPr>
+      </w:pPr>
+      <w:r>
+        <w:rPr>
+          <w:rFonts w:ascii="Arial" w:hAnsi="Arial" w:cs="Arial"/>
+          <w:sz w:val="24"/>
+          <w:szCs w:val="24"/>
+        </w:rPr>
+        <w:t>The longitude for that Queensland species should be 145.3758</w:t>
+      </w:r>
+      <w:r>
+        <w:rPr>
+          <w:rFonts w:ascii="Arial" w:hAnsi="Arial" w:cs="Arial"/>
+          <w:sz w:val="24"/>
+          <w:szCs w:val="24"/>
+        </w:rPr>
+        <w:t xml:space="preserve"> (sorry it was a typo)</w:t>
+      </w:r>
+      <w:r>
+        <w:rPr>
+          <w:rFonts w:ascii="Arial" w:hAnsi="Arial" w:cs="Arial"/>
+          <w:sz w:val="24"/>
+          <w:szCs w:val="24"/>
+        </w:rPr>
+        <w:t xml:space="preserve">. </w:t>
+      </w:r>
     </w:p>
     <w:sectPr>
       <w:pgSz w:w="11906" w:h="16838"/>
@@ -1196,6 +1499,31 @@
     <w:semiHidden/>
     <w:unhideWhenUsed/>
   </w:style>
+  <w:style w:type="paragraph" w:customStyle="1" w:styleId="EndNoteBibliography">
+    <w:name w:val="EndNote Bibliography"/>
+    <w:basedOn w:val="Normal"/>
+    <w:link w:val="EndNoteBibliographyChar"/>
+    <w:rsid w:val="00420A0E"/>
+    <w:pPr>
+      <w:spacing w:line="240" w:lineRule="auto"/>
+    </w:pPr>
+    <w:rPr>
+      <w:rFonts w:ascii="Calibri" w:hAnsi="Calibri" w:cs="Calibri"/>
+      <w:noProof/>
+      <w:lang w:val="en-US"/>
+    </w:rPr>
+  </w:style>
+  <w:style w:type="character" w:customStyle="1" w:styleId="EndNoteBibliographyChar">
+    <w:name w:val="EndNote Bibliography Char"/>
+    <w:basedOn w:val="DefaultParagraphFont"/>
+    <w:link w:val="EndNoteBibliography"/>
+    <w:rsid w:val="00420A0E"/>
+    <w:rPr>
+      <w:rFonts w:ascii="Calibri" w:hAnsi="Calibri" w:cs="Calibri"/>
+      <w:noProof/>
+      <w:lang w:val="en-US"/>
+    </w:rPr>
+  </w:style>
 </w:styles>
 </file>
 
